--- a/Files/Modules/Dwemer Legacy/Lore/Equipment/Pulse Atomizer.docx
+++ b/Files/Modules/Dwemer Legacy/Lore/Equipment/Pulse Atomizer.docx
@@ -1,6 +1,6 @@
 
 <file path=word/document.xml><?xml version="1.0" encoding="utf-8"?>
-<w:document xmlns:wpc="http://schemas.microsoft.com/office/word/2010/wordprocessingCanvas" xmlns:cx="http://schemas.microsoft.com/office/drawing/2014/chartex" xmlns:cx1="http://schemas.microsoft.com/office/drawing/2015/9/8/chartex" xmlns:mc="http://schemas.openxmlformats.org/markup-compatibility/2006" xmlns:o="urn:schemas-microsoft-com:office:office" xmlns:r="http://schemas.openxmlformats.org/officeDocument/2006/relationships" xmlns:m="http://schemas.openxmlformats.org/officeDocument/2006/math" xmlns:v="urn:schemas-microsoft-com:vml" xmlns:wp14="http://schemas.microsoft.com/office/word/2010/wordprocessingDrawing" xmlns:wp="http://schemas.openxmlformats.org/drawingml/2006/wordprocessingDrawing" xmlns:w10="urn:schemas-microsoft-com:office:word" xmlns:w="http://schemas.openxmlformats.org/wordprocessingml/2006/main" xmlns:w14="http://schemas.microsoft.com/office/word/2010/wordml" xmlns:w15="http://schemas.microsoft.com/office/word/2012/wordml" xmlns:w16se="http://schemas.microsoft.com/office/word/2015/wordml/symex" xmlns:wpg="http://schemas.microsoft.com/office/word/2010/wordprocessingGroup" xmlns:wpi="http://schemas.microsoft.com/office/word/2010/wordprocessingInk" xmlns:wne="http://schemas.microsoft.com/office/word/2006/wordml" xmlns:wps="http://schemas.microsoft.com/office/word/2010/wordprocessingShape" mc:Ignorable="w14 w15 w16se wp14">
+<w:document xmlns:wpc="http://schemas.microsoft.com/office/word/2010/wordprocessingCanvas" xmlns:cx="http://schemas.microsoft.com/office/drawing/2014/chartex" xmlns:mc="http://schemas.openxmlformats.org/markup-compatibility/2006" xmlns:o="urn:schemas-microsoft-com:office:office" xmlns:r="http://schemas.openxmlformats.org/officeDocument/2006/relationships" xmlns:m="http://schemas.openxmlformats.org/officeDocument/2006/math" xmlns:v="urn:schemas-microsoft-com:vml" xmlns:wp14="http://schemas.microsoft.com/office/word/2010/wordprocessingDrawing" xmlns:wp="http://schemas.openxmlformats.org/drawingml/2006/wordprocessingDrawing" xmlns:w10="urn:schemas-microsoft-com:office:word" xmlns:w="http://schemas.openxmlformats.org/wordprocessingml/2006/main" xmlns:w14="http://schemas.microsoft.com/office/word/2010/wordml" xmlns:w15="http://schemas.microsoft.com/office/word/2012/wordml" xmlns:w16se="http://schemas.microsoft.com/office/word/2015/wordml/symex" xmlns:wpg="http://schemas.microsoft.com/office/word/2010/wordprocessingGroup" xmlns:wpi="http://schemas.microsoft.com/office/word/2010/wordprocessingInk" xmlns:wne="http://schemas.microsoft.com/office/word/2006/wordml" xmlns:wps="http://schemas.microsoft.com/office/word/2010/wordprocessingShape" mc:Ignorable="w14 w15 w16se wp14">
   <w:body>
     <w:p>
       <w:r>
@@ -22,40 +22,55 @@
         <w:t xml:space="preserve">, the core of the hammer is a Skyshard fixated upon a foundation surrounded by kinetic tonal </w:t>
       </w:r>
       <w:r>
-        <w:t>resonators that are enclosed by calibrators and encased in an ebony frame, which is encrusted with tonal focusers made with Aetherium crystals. This</w:t>
+        <w:t xml:space="preserve">resonators that are enclosed by calibrators and encased in an ebony frame, which is encrusted with tonal </w:t>
+      </w:r>
+      <w:r>
+        <w:t>amplifiers</w:t>
+      </w:r>
+      <w:r>
+        <w:t xml:space="preserve"> </w:t>
+      </w:r>
+      <w:r>
+        <w:t xml:space="preserve">and repeaters </w:t>
+      </w:r>
+      <w:r>
+        <w:t>made with Aetherium crystals. This</w:t>
       </w:r>
       <w:r>
         <w:t xml:space="preserve"> special structure respond to external influences with specific frequencies, potentially multiplying the magnitude of the impact</w:t>
       </w:r>
       <w:r>
-        <w:t xml:space="preserve"> by emitting waves that reverberates the atomic structure of the surrounding environment. According to the smith that created the hammer, it is possible to even provoke massive earthquakes</w:t>
-      </w:r>
-      <w:r>
-        <w:t xml:space="preserve"> and destroy the nuclear links of objects and entities</w:t>
-      </w:r>
-      <w:r>
-        <w:t xml:space="preserve">, if the ideal conditions are met, nevertheless the force generated by its powerful blow is enough to knock most </w:t>
-      </w:r>
-      <w:r>
-        <w:t>small enemies</w:t>
-      </w:r>
-      <w:r>
-        <w:t xml:space="preserve"> of their feet</w:t>
-      </w:r>
-      <w:r>
-        <w:t xml:space="preserve"> and greatly</w:t>
-      </w:r>
-      <w:r>
-        <w:t xml:space="preserve"> damage large</w:t>
-      </w:r>
-      <w:r>
-        <w:t xml:space="preserve"> ones</w:t>
-      </w:r>
-      <w:r>
-        <w:t>.</w:t>
+        <w:t xml:space="preserve"> by emitting waves that reverberates the atomic structure of the surrounding environment. According to the smith that created the </w:t>
       </w:r>
       <w:bookmarkStart w:id="0" w:name="_GoBack"/>
       <w:bookmarkEnd w:id="0"/>
+      <w:r>
+        <w:t>hammer, it is possible to even provoke massive earthquakes</w:t>
+      </w:r>
+      <w:r>
+        <w:t xml:space="preserve"> and destroy the nuclear links of objects and entities</w:t>
+      </w:r>
+      <w:r>
+        <w:t xml:space="preserve">, if the ideal conditions are met, nevertheless the force generated by its powerful blow is enough to knock most </w:t>
+      </w:r>
+      <w:r>
+        <w:t>small enemies</w:t>
+      </w:r>
+      <w:r>
+        <w:t xml:space="preserve"> of their feet</w:t>
+      </w:r>
+      <w:r>
+        <w:t xml:space="preserve"> and greatly</w:t>
+      </w:r>
+      <w:r>
+        <w:t xml:space="preserve"> damage large</w:t>
+      </w:r>
+      <w:r>
+        <w:t xml:space="preserve"> ones</w:t>
+      </w:r>
+      <w:r>
+        <w:t>.</w:t>
+      </w:r>
     </w:p>
     <w:p/>
     <w:p>
@@ -94,7 +109,7 @@
 </file>
 
 <file path=word/numbering.xml><?xml version="1.0" encoding="utf-8"?>
-<w:numbering xmlns:wpc="http://schemas.microsoft.com/office/word/2010/wordprocessingCanvas" xmlns:cx="http://schemas.microsoft.com/office/drawing/2014/chartex" xmlns:cx1="http://schemas.microsoft.com/office/drawing/2015/9/8/chartex" xmlns:mc="http://schemas.openxmlformats.org/markup-compatibility/2006" xmlns:o="urn:schemas-microsoft-com:office:office" xmlns:r="http://schemas.openxmlformats.org/officeDocument/2006/relationships" xmlns:m="http://schemas.openxmlformats.org/officeDocument/2006/math" xmlns:v="urn:schemas-microsoft-com:vml" xmlns:wp14="http://schemas.microsoft.com/office/word/2010/wordprocessingDrawing" xmlns:wp="http://schemas.openxmlformats.org/drawingml/2006/wordprocessingDrawing" xmlns:w10="urn:schemas-microsoft-com:office:word" xmlns:w="http://schemas.openxmlformats.org/wordprocessingml/2006/main" xmlns:w14="http://schemas.microsoft.com/office/word/2010/wordml" xmlns:w15="http://schemas.microsoft.com/office/word/2012/wordml" xmlns:w16se="http://schemas.microsoft.com/office/word/2015/wordml/symex" xmlns:wpg="http://schemas.microsoft.com/office/word/2010/wordprocessingGroup" xmlns:wpi="http://schemas.microsoft.com/office/word/2010/wordprocessingInk" xmlns:wne="http://schemas.microsoft.com/office/word/2006/wordml" xmlns:wps="http://schemas.microsoft.com/office/word/2010/wordprocessingShape" mc:Ignorable="w14 w15 w16se wp14">
+<w:numbering xmlns:wpc="http://schemas.microsoft.com/office/word/2010/wordprocessingCanvas" xmlns:cx="http://schemas.microsoft.com/office/drawing/2014/chartex" xmlns:mc="http://schemas.openxmlformats.org/markup-compatibility/2006" xmlns:o="urn:schemas-microsoft-com:office:office" xmlns:r="http://schemas.openxmlformats.org/officeDocument/2006/relationships" xmlns:m="http://schemas.openxmlformats.org/officeDocument/2006/math" xmlns:v="urn:schemas-microsoft-com:vml" xmlns:wp14="http://schemas.microsoft.com/office/word/2010/wordprocessingDrawing" xmlns:wp="http://schemas.openxmlformats.org/drawingml/2006/wordprocessingDrawing" xmlns:w10="urn:schemas-microsoft-com:office:word" xmlns:w="http://schemas.openxmlformats.org/wordprocessingml/2006/main" xmlns:w14="http://schemas.microsoft.com/office/word/2010/wordml" xmlns:w15="http://schemas.microsoft.com/office/word/2012/wordml" xmlns:w16se="http://schemas.microsoft.com/office/word/2015/wordml/symex" xmlns:wpg="http://schemas.microsoft.com/office/word/2010/wordprocessingGroup" xmlns:wpi="http://schemas.microsoft.com/office/word/2010/wordprocessingInk" xmlns:wne="http://schemas.microsoft.com/office/word/2006/wordml" xmlns:wps="http://schemas.microsoft.com/office/word/2010/wordprocessingShape" mc:Ignorable="w14 w15 w16se wp14">
   <w:abstractNum w:abstractNumId="0" w15:restartNumberingAfterBreak="0">
     <w:nsid w:val="18A3634D"/>
     <w:multiLevelType w:val="hybridMultilevel"/>
